--- a/documentation/GithubandDockerhubList.docx
+++ b/documentation/GithubandDockerhubList.docx
@@ -90,6 +90,39 @@
           <w:szCs w:val="20"/>
         </w:rPr>
       </w:pPr>
+    </w:p>
+    <w:p>
+      <w:pPr>
+        <w:tabs>
+          <w:tab w:val="left" w:pos="-720"/>
+          <w:tab w:val="left" w:pos="0"/>
+          <w:tab w:val="left" w:pos="720"/>
+          <w:tab w:val="left" w:pos="1440"/>
+          <w:tab w:val="left" w:pos="2160"/>
+          <w:tab w:val="left" w:pos="2880"/>
+          <w:tab w:val="left" w:pos="3600"/>
+          <w:tab w:val="left" w:pos="4320"/>
+        </w:tabs>
+        <w:autoSpaceDE w:val="0"/>
+        <w:autoSpaceDN w:val="0"/>
+        <w:adjustRightInd w:val="0"/>
+        <w:spacing w:after="0" w:line="240" w:lineRule="auto"/>
+        <w:rPr>
+          <w:rFonts w:ascii="Helv" w:hAnsi="Helv" w:cs="Helv"/>
+          <w:color w:val="000000"/>
+          <w:sz w:val="20"/>
+          <w:szCs w:val="20"/>
+        </w:rPr>
+      </w:pPr>
+      <w:r>
+        <w:rPr>
+          <w:rFonts w:ascii="Helv" w:hAnsi="Helv" w:cs="Helv"/>
+          <w:color w:val="000000"/>
+          <w:sz w:val="20"/>
+          <w:szCs w:val="20"/>
+        </w:rPr>
+        <w:t>ACE Developer Project source for a custom Liveliness probe that will deploy into the Standard Operating Image on which all other images are based</w:t>
+      </w:r>
     </w:p>
     <w:p>
       <w:pPr>
@@ -134,24 +167,62 @@
         </w:rPr>
         <w:t xml:space="preserve"> </w:t>
       </w:r>
-      <w:r>
-        <w:rPr>
-          <w:rFonts w:ascii="Helv" w:hAnsi="Helv" w:cs="Helv"/>
-          <w:color w:val="000000"/>
-          <w:sz w:val="20"/>
-          <w:szCs w:val="20"/>
-        </w:rPr>
-        <w:tab/>
-      </w:r>
-      <w:r>
-        <w:rPr>
-          <w:rFonts w:ascii="Helv" w:hAnsi="Helv" w:cs="Helv"/>
-          <w:color w:val="000000"/>
-          <w:sz w:val="20"/>
-          <w:szCs w:val="20"/>
-        </w:rPr>
-        <w:tab/>
-        <w:t>- ACE Developer Source for Liveliness Probe project</w:t>
+    </w:p>
+    <w:p>
+      <w:pPr>
+        <w:tabs>
+          <w:tab w:val="left" w:pos="-720"/>
+          <w:tab w:val="left" w:pos="0"/>
+          <w:tab w:val="left" w:pos="720"/>
+          <w:tab w:val="left" w:pos="1440"/>
+          <w:tab w:val="left" w:pos="2160"/>
+          <w:tab w:val="left" w:pos="2880"/>
+          <w:tab w:val="left" w:pos="3600"/>
+          <w:tab w:val="left" w:pos="4320"/>
+        </w:tabs>
+        <w:autoSpaceDE w:val="0"/>
+        <w:autoSpaceDN w:val="0"/>
+        <w:adjustRightInd w:val="0"/>
+        <w:spacing w:after="0" w:line="240" w:lineRule="auto"/>
+        <w:rPr>
+          <w:rFonts w:ascii="Helv" w:hAnsi="Helv" w:cs="Helv"/>
+          <w:color w:val="000000"/>
+          <w:sz w:val="20"/>
+          <w:szCs w:val="20"/>
+        </w:rPr>
+      </w:pPr>
+    </w:p>
+    <w:p>
+      <w:pPr>
+        <w:tabs>
+          <w:tab w:val="left" w:pos="-720"/>
+          <w:tab w:val="left" w:pos="0"/>
+          <w:tab w:val="left" w:pos="720"/>
+          <w:tab w:val="left" w:pos="1440"/>
+          <w:tab w:val="left" w:pos="2160"/>
+          <w:tab w:val="left" w:pos="2880"/>
+          <w:tab w:val="left" w:pos="3600"/>
+          <w:tab w:val="left" w:pos="4320"/>
+        </w:tabs>
+        <w:autoSpaceDE w:val="0"/>
+        <w:autoSpaceDN w:val="0"/>
+        <w:adjustRightInd w:val="0"/>
+        <w:spacing w:after="0" w:line="240" w:lineRule="auto"/>
+        <w:rPr>
+          <w:rFonts w:ascii="Helv" w:hAnsi="Helv" w:cs="Helv"/>
+          <w:color w:val="000000"/>
+          <w:sz w:val="20"/>
+          <w:szCs w:val="20"/>
+        </w:rPr>
+      </w:pPr>
+      <w:r>
+        <w:rPr>
+          <w:rFonts w:ascii="Helv" w:hAnsi="Helv" w:cs="Helv"/>
+          <w:color w:val="000000"/>
+          <w:sz w:val="20"/>
+          <w:szCs w:val="20"/>
+        </w:rPr>
+        <w:t>ACE Developer Project source for Integration Micro Service 1</w:t>
       </w:r>
     </w:p>
     <w:p>
@@ -195,78 +266,108 @@
           <w:sz w:val="20"/>
           <w:szCs w:val="20"/>
         </w:rPr>
-        <w:tab/>
-      </w:r>
-      <w:r>
-        <w:rPr>
-          <w:rFonts w:ascii="Helv" w:hAnsi="Helv" w:cs="Helv"/>
-          <w:color w:val="000000"/>
-          <w:sz w:val="20"/>
-          <w:szCs w:val="20"/>
-        </w:rPr>
-        <w:tab/>
-        <w:t xml:space="preserve"> - ACE Developer Source for MicroService 1 project</w:t>
-      </w:r>
-    </w:p>
-    <w:p>
-      <w:pPr>
-        <w:tabs>
-          <w:tab w:val="left" w:pos="-720"/>
-          <w:tab w:val="left" w:pos="0"/>
-          <w:tab w:val="left" w:pos="720"/>
-          <w:tab w:val="left" w:pos="1440"/>
-          <w:tab w:val="left" w:pos="2160"/>
-          <w:tab w:val="left" w:pos="2880"/>
-          <w:tab w:val="left" w:pos="3600"/>
-          <w:tab w:val="left" w:pos="4320"/>
-        </w:tabs>
-        <w:autoSpaceDE w:val="0"/>
-        <w:autoSpaceDN w:val="0"/>
-        <w:adjustRightInd w:val="0"/>
-        <w:spacing w:after="0" w:line="240" w:lineRule="auto"/>
-        <w:rPr>
-          <w:rFonts w:ascii="Helv" w:hAnsi="Helv" w:cs="Helv"/>
-          <w:color w:val="000000"/>
-          <w:sz w:val="20"/>
-          <w:szCs w:val="20"/>
-        </w:rPr>
-      </w:pPr>
-      <w:r>
-        <w:rPr>
-          <w:rFonts w:ascii="Helv" w:hAnsi="Helv" w:cs="Helv"/>
-          <w:color w:val="0000FF"/>
-          <w:sz w:val="20"/>
-          <w:szCs w:val="20"/>
-        </w:rPr>
-        <w:t>https://github.com/DAVEXACOM/ACEonICPIntMicSrv2</w:t>
-      </w:r>
-      <w:r>
-        <w:rPr>
-          <w:rFonts w:ascii="Helv" w:hAnsi="Helv" w:cs="Helv"/>
-          <w:color w:val="000000"/>
-          <w:sz w:val="20"/>
-          <w:szCs w:val="20"/>
-        </w:rPr>
         <w:t xml:space="preserve"> </w:t>
       </w:r>
-      <w:r>
-        <w:rPr>
-          <w:rFonts w:ascii="Helv" w:hAnsi="Helv" w:cs="Helv"/>
-          <w:color w:val="000000"/>
-          <w:sz w:val="20"/>
-          <w:szCs w:val="20"/>
-        </w:rPr>
-        <w:tab/>
-      </w:r>
-      <w:r>
-        <w:rPr>
-          <w:rFonts w:ascii="Helv" w:hAnsi="Helv" w:cs="Helv"/>
-          <w:color w:val="000000"/>
-          <w:sz w:val="20"/>
-          <w:szCs w:val="20"/>
-        </w:rPr>
-        <w:tab/>
-        <w:t>- ACE Developer Source for MicroService 2 project</w:t>
+    </w:p>
+    <w:p>
+      <w:pPr>
+        <w:tabs>
+          <w:tab w:val="left" w:pos="-720"/>
+          <w:tab w:val="left" w:pos="0"/>
+          <w:tab w:val="left" w:pos="720"/>
+          <w:tab w:val="left" w:pos="1440"/>
+          <w:tab w:val="left" w:pos="2160"/>
+          <w:tab w:val="left" w:pos="2880"/>
+          <w:tab w:val="left" w:pos="3600"/>
+          <w:tab w:val="left" w:pos="4320"/>
+        </w:tabs>
+        <w:autoSpaceDE w:val="0"/>
+        <w:autoSpaceDN w:val="0"/>
+        <w:adjustRightInd w:val="0"/>
+        <w:spacing w:after="0" w:line="240" w:lineRule="auto"/>
+        <w:rPr>
+          <w:rFonts w:ascii="Helv" w:hAnsi="Helv" w:cs="Helv"/>
+          <w:color w:val="000000"/>
+          <w:sz w:val="20"/>
+          <w:szCs w:val="20"/>
+        </w:rPr>
+      </w:pPr>
+    </w:p>
+    <w:p>
+      <w:pPr>
+        <w:tabs>
+          <w:tab w:val="left" w:pos="-720"/>
+          <w:tab w:val="left" w:pos="0"/>
+          <w:tab w:val="left" w:pos="720"/>
+          <w:tab w:val="left" w:pos="1440"/>
+          <w:tab w:val="left" w:pos="2160"/>
+          <w:tab w:val="left" w:pos="2880"/>
+          <w:tab w:val="left" w:pos="3600"/>
+          <w:tab w:val="left" w:pos="4320"/>
+        </w:tabs>
+        <w:autoSpaceDE w:val="0"/>
+        <w:autoSpaceDN w:val="0"/>
+        <w:adjustRightInd w:val="0"/>
+        <w:spacing w:after="0" w:line="240" w:lineRule="auto"/>
+        <w:rPr>
+          <w:rFonts w:ascii="Helv" w:hAnsi="Helv" w:cs="Helv"/>
+          <w:color w:val="000000"/>
+          <w:sz w:val="20"/>
+          <w:szCs w:val="20"/>
+        </w:rPr>
+      </w:pPr>
+      <w:r>
+        <w:rPr>
+          <w:rFonts w:ascii="Helv" w:hAnsi="Helv" w:cs="Helv"/>
+          <w:color w:val="000000"/>
+          <w:sz w:val="20"/>
+          <w:szCs w:val="20"/>
+        </w:rPr>
+        <w:t>ACE Developer Project source for Integration Micro Service 2</w:t>
+      </w:r>
+    </w:p>
+    <w:p>
+      <w:pPr>
+        <w:tabs>
+          <w:tab w:val="left" w:pos="-720"/>
+          <w:tab w:val="left" w:pos="0"/>
+          <w:tab w:val="left" w:pos="720"/>
+          <w:tab w:val="left" w:pos="1440"/>
+          <w:tab w:val="left" w:pos="2160"/>
+          <w:tab w:val="left" w:pos="2880"/>
+          <w:tab w:val="left" w:pos="3600"/>
+          <w:tab w:val="left" w:pos="4320"/>
+        </w:tabs>
+        <w:autoSpaceDE w:val="0"/>
+        <w:autoSpaceDN w:val="0"/>
+        <w:adjustRightInd w:val="0"/>
+        <w:spacing w:after="0" w:line="240" w:lineRule="auto"/>
+        <w:rPr>
+          <w:rFonts w:ascii="Helv" w:hAnsi="Helv" w:cs="Helv"/>
+          <w:color w:val="000000"/>
+          <w:sz w:val="20"/>
+          <w:szCs w:val="20"/>
+        </w:rPr>
+      </w:pPr>
+      <w:hyperlink r:id="rId6" w:history="1">
+        <w:r>
+          <w:rPr>
+            <w:rStyle w:val="Hyperlink"/>
+            <w:rFonts w:ascii="Helv" w:hAnsi="Helv" w:cs="Helv"/>
+            <w:sz w:val="20"/>
+            <w:szCs w:val="20"/>
+          </w:rPr>
+          <w:t>https://github.com/DAVEXACOM/ACEonICPIntMicSrv2</w:t>
+        </w:r>
+      </w:hyperlink>
+      <w:r>
+        <w:rPr>
+          <w:rFonts w:ascii="Helv" w:hAnsi="Helv" w:cs="Helv"/>
+          <w:color w:val="000000"/>
+          <w:sz w:val="20"/>
+          <w:szCs w:val="20"/>
+        </w:rPr>
+        <w:t xml:space="preserve"> </w:t>
       </w:r>
     </w:p>
     <w:p>
@@ -363,7 +464,60 @@
           <w:szCs w:val="20"/>
         </w:rPr>
       </w:pPr>
-      <w:hyperlink r:id="rId6" w:history="1">
+      <w:r>
+        <w:rPr>
+          <w:rFonts w:ascii="Helv" w:hAnsi="Helv" w:cs="Helv"/>
+          <w:color w:val="000000"/>
+          <w:sz w:val="20"/>
+          <w:szCs w:val="20"/>
+        </w:rPr>
+        <w:t xml:space="preserve">ACE Standard Operating Environment Image Build - The base image build with Liveliness probe that other images are </w:t>
+      </w:r>
+      <w:proofErr w:type="spellStart"/>
+      <w:r>
+        <w:rPr>
+          <w:rFonts w:ascii="Helv" w:hAnsi="Helv" w:cs="Helv"/>
+          <w:color w:val="000000"/>
+          <w:sz w:val="20"/>
+          <w:szCs w:val="20"/>
+        </w:rPr>
+        <w:t>build</w:t>
+      </w:r>
+      <w:proofErr w:type="spellEnd"/>
+      <w:r>
+        <w:rPr>
+          <w:rFonts w:ascii="Helv" w:hAnsi="Helv" w:cs="Helv"/>
+          <w:color w:val="000000"/>
+          <w:sz w:val="20"/>
+          <w:szCs w:val="20"/>
+        </w:rPr>
+        <w:t xml:space="preserve"> FROM</w:t>
+      </w:r>
+    </w:p>
+    <w:p>
+      <w:pPr>
+        <w:tabs>
+          <w:tab w:val="left" w:pos="-720"/>
+          <w:tab w:val="left" w:pos="0"/>
+          <w:tab w:val="left" w:pos="720"/>
+          <w:tab w:val="left" w:pos="1440"/>
+          <w:tab w:val="left" w:pos="2160"/>
+          <w:tab w:val="left" w:pos="2880"/>
+          <w:tab w:val="left" w:pos="3600"/>
+          <w:tab w:val="left" w:pos="4320"/>
+        </w:tabs>
+        <w:autoSpaceDE w:val="0"/>
+        <w:autoSpaceDN w:val="0"/>
+        <w:adjustRightInd w:val="0"/>
+        <w:spacing w:after="0" w:line="240" w:lineRule="auto"/>
+        <w:rPr>
+          <w:rFonts w:ascii="Helv" w:hAnsi="Helv" w:cs="Helv"/>
+          <w:color w:val="000000"/>
+          <w:sz w:val="20"/>
+          <w:szCs w:val="20"/>
+        </w:rPr>
+      </w:pPr>
+      <w:hyperlink r:id="rId7" w:history="1">
         <w:r>
           <w:rPr>
             <w:rFonts w:ascii="Helv" w:hAnsi="Helv" w:cs="Helv"/>
@@ -381,43 +535,90 @@
           <w:sz w:val="20"/>
           <w:szCs w:val="20"/>
         </w:rPr>
-        <w:tab/>
-      </w:r>
-      <w:r>
-        <w:rPr>
-          <w:rFonts w:ascii="Helv" w:hAnsi="Helv" w:cs="Helv"/>
-          <w:color w:val="000000"/>
-          <w:sz w:val="20"/>
-          <w:szCs w:val="20"/>
-        </w:rPr>
-        <w:tab/>
-        <w:t xml:space="preserve"> - ACE v11002 + MQClient v9.1 + ACE fixed configuration with SoE.bar delivering liveliness probe image build repository</w:t>
-      </w:r>
-    </w:p>
-    <w:p>
-      <w:pPr>
-        <w:tabs>
-          <w:tab w:val="left" w:pos="-720"/>
-          <w:tab w:val="left" w:pos="0"/>
-          <w:tab w:val="left" w:pos="720"/>
-          <w:tab w:val="left" w:pos="1440"/>
-          <w:tab w:val="left" w:pos="2160"/>
-          <w:tab w:val="left" w:pos="2880"/>
-          <w:tab w:val="left" w:pos="3600"/>
-          <w:tab w:val="left" w:pos="4320"/>
-        </w:tabs>
-        <w:autoSpaceDE w:val="0"/>
-        <w:autoSpaceDN w:val="0"/>
-        <w:adjustRightInd w:val="0"/>
-        <w:spacing w:after="0" w:line="240" w:lineRule="auto"/>
-        <w:rPr>
-          <w:rFonts w:ascii="Helv" w:hAnsi="Helv" w:cs="Helv"/>
-          <w:color w:val="000000"/>
-          <w:sz w:val="20"/>
-          <w:szCs w:val="20"/>
-        </w:rPr>
-      </w:pPr>
-      <w:hyperlink r:id="rId7" w:history="1">
+        <w:t xml:space="preserve"> </w:t>
+      </w:r>
+    </w:p>
+    <w:p>
+      <w:pPr>
+        <w:tabs>
+          <w:tab w:val="left" w:pos="-720"/>
+          <w:tab w:val="left" w:pos="0"/>
+          <w:tab w:val="left" w:pos="720"/>
+          <w:tab w:val="left" w:pos="1440"/>
+          <w:tab w:val="left" w:pos="2160"/>
+          <w:tab w:val="left" w:pos="2880"/>
+          <w:tab w:val="left" w:pos="3600"/>
+          <w:tab w:val="left" w:pos="4320"/>
+        </w:tabs>
+        <w:autoSpaceDE w:val="0"/>
+        <w:autoSpaceDN w:val="0"/>
+        <w:adjustRightInd w:val="0"/>
+        <w:spacing w:after="0" w:line="240" w:lineRule="auto"/>
+        <w:rPr>
+          <w:rFonts w:ascii="Helv" w:hAnsi="Helv" w:cs="Helv"/>
+          <w:color w:val="000000"/>
+          <w:sz w:val="20"/>
+          <w:szCs w:val="20"/>
+        </w:rPr>
+      </w:pPr>
+    </w:p>
+    <w:p>
+      <w:pPr>
+        <w:tabs>
+          <w:tab w:val="left" w:pos="-720"/>
+          <w:tab w:val="left" w:pos="0"/>
+          <w:tab w:val="left" w:pos="720"/>
+          <w:tab w:val="left" w:pos="1440"/>
+          <w:tab w:val="left" w:pos="2160"/>
+          <w:tab w:val="left" w:pos="2880"/>
+          <w:tab w:val="left" w:pos="3600"/>
+          <w:tab w:val="left" w:pos="4320"/>
+        </w:tabs>
+        <w:autoSpaceDE w:val="0"/>
+        <w:autoSpaceDN w:val="0"/>
+        <w:adjustRightInd w:val="0"/>
+        <w:spacing w:after="0" w:line="240" w:lineRule="auto"/>
+        <w:rPr>
+          <w:rFonts w:ascii="Helv" w:hAnsi="Helv" w:cs="Helv"/>
+          <w:color w:val="000000"/>
+          <w:sz w:val="20"/>
+          <w:szCs w:val="20"/>
+        </w:rPr>
+      </w:pPr>
+      <w:r>
+        <w:rPr>
+          <w:rFonts w:ascii="Helv" w:hAnsi="Helv" w:cs="Helv"/>
+          <w:color w:val="000000"/>
+          <w:sz w:val="20"/>
+          <w:szCs w:val="20"/>
+        </w:rPr>
+        <w:t>ACE Micro Service 1 Image Build</w:t>
+      </w:r>
+    </w:p>
+    <w:p>
+      <w:pPr>
+        <w:tabs>
+          <w:tab w:val="left" w:pos="-720"/>
+          <w:tab w:val="left" w:pos="0"/>
+          <w:tab w:val="left" w:pos="720"/>
+          <w:tab w:val="left" w:pos="1440"/>
+          <w:tab w:val="left" w:pos="2160"/>
+          <w:tab w:val="left" w:pos="2880"/>
+          <w:tab w:val="left" w:pos="3600"/>
+          <w:tab w:val="left" w:pos="4320"/>
+        </w:tabs>
+        <w:autoSpaceDE w:val="0"/>
+        <w:autoSpaceDN w:val="0"/>
+        <w:adjustRightInd w:val="0"/>
+        <w:spacing w:after="0" w:line="240" w:lineRule="auto"/>
+        <w:rPr>
+          <w:rFonts w:ascii="Helv" w:hAnsi="Helv" w:cs="Helv"/>
+          <w:color w:val="000000"/>
+          <w:sz w:val="20"/>
+          <w:szCs w:val="20"/>
+        </w:rPr>
+      </w:pPr>
+      <w:hyperlink r:id="rId8" w:history="1">
         <w:r>
           <w:rPr>
             <w:rFonts w:ascii="Helv" w:hAnsi="Helv" w:cs="Helv"/>
@@ -435,34 +636,90 @@
           <w:sz w:val="20"/>
           <w:szCs w:val="20"/>
         </w:rPr>
-        <w:tab/>
-        <w:t xml:space="preserve"> - ACE Micro Service 1 with Microservice1.bar image build from ACEonICPIntStdOpImg </w:t>
-      </w:r>
-    </w:p>
-    <w:p>
-      <w:pPr>
-        <w:tabs>
-          <w:tab w:val="left" w:pos="-720"/>
-          <w:tab w:val="left" w:pos="0"/>
-          <w:tab w:val="left" w:pos="720"/>
-          <w:tab w:val="left" w:pos="1440"/>
-          <w:tab w:val="left" w:pos="2160"/>
-          <w:tab w:val="left" w:pos="2880"/>
-          <w:tab w:val="left" w:pos="3600"/>
-          <w:tab w:val="left" w:pos="4320"/>
-        </w:tabs>
-        <w:autoSpaceDE w:val="0"/>
-        <w:autoSpaceDN w:val="0"/>
-        <w:adjustRightInd w:val="0"/>
-        <w:spacing w:after="0" w:line="240" w:lineRule="auto"/>
-        <w:rPr>
-          <w:rFonts w:ascii="Helv" w:hAnsi="Helv" w:cs="Helv"/>
-          <w:color w:val="000000"/>
-          <w:sz w:val="20"/>
-          <w:szCs w:val="20"/>
-        </w:rPr>
-      </w:pPr>
-      <w:hyperlink r:id="rId8" w:history="1">
+        <w:t xml:space="preserve"> </w:t>
+      </w:r>
+    </w:p>
+    <w:p>
+      <w:pPr>
+        <w:tabs>
+          <w:tab w:val="left" w:pos="-720"/>
+          <w:tab w:val="left" w:pos="0"/>
+          <w:tab w:val="left" w:pos="720"/>
+          <w:tab w:val="left" w:pos="1440"/>
+          <w:tab w:val="left" w:pos="2160"/>
+          <w:tab w:val="left" w:pos="2880"/>
+          <w:tab w:val="left" w:pos="3600"/>
+          <w:tab w:val="left" w:pos="4320"/>
+        </w:tabs>
+        <w:autoSpaceDE w:val="0"/>
+        <w:autoSpaceDN w:val="0"/>
+        <w:adjustRightInd w:val="0"/>
+        <w:spacing w:after="0" w:line="240" w:lineRule="auto"/>
+        <w:rPr>
+          <w:rFonts w:ascii="Helv" w:hAnsi="Helv" w:cs="Helv"/>
+          <w:color w:val="000000"/>
+          <w:sz w:val="20"/>
+          <w:szCs w:val="20"/>
+        </w:rPr>
+      </w:pPr>
+    </w:p>
+    <w:p>
+      <w:pPr>
+        <w:tabs>
+          <w:tab w:val="left" w:pos="-720"/>
+          <w:tab w:val="left" w:pos="0"/>
+          <w:tab w:val="left" w:pos="720"/>
+          <w:tab w:val="left" w:pos="1440"/>
+          <w:tab w:val="left" w:pos="2160"/>
+          <w:tab w:val="left" w:pos="2880"/>
+          <w:tab w:val="left" w:pos="3600"/>
+          <w:tab w:val="left" w:pos="4320"/>
+        </w:tabs>
+        <w:autoSpaceDE w:val="0"/>
+        <w:autoSpaceDN w:val="0"/>
+        <w:adjustRightInd w:val="0"/>
+        <w:spacing w:after="0" w:line="240" w:lineRule="auto"/>
+        <w:rPr>
+          <w:rFonts w:ascii="Helv" w:hAnsi="Helv" w:cs="Helv"/>
+          <w:color w:val="000000"/>
+          <w:sz w:val="20"/>
+          <w:szCs w:val="20"/>
+        </w:rPr>
+      </w:pPr>
+      <w:r>
+        <w:rPr>
+          <w:rFonts w:ascii="Helv" w:hAnsi="Helv" w:cs="Helv"/>
+          <w:color w:val="000000"/>
+          <w:sz w:val="20"/>
+          <w:szCs w:val="20"/>
+        </w:rPr>
+        <w:t>ACE Micro Service 2 Image Build</w:t>
+      </w:r>
+    </w:p>
+    <w:p>
+      <w:pPr>
+        <w:tabs>
+          <w:tab w:val="left" w:pos="-720"/>
+          <w:tab w:val="left" w:pos="0"/>
+          <w:tab w:val="left" w:pos="720"/>
+          <w:tab w:val="left" w:pos="1440"/>
+          <w:tab w:val="left" w:pos="2160"/>
+          <w:tab w:val="left" w:pos="2880"/>
+          <w:tab w:val="left" w:pos="3600"/>
+          <w:tab w:val="left" w:pos="4320"/>
+        </w:tabs>
+        <w:autoSpaceDE w:val="0"/>
+        <w:autoSpaceDN w:val="0"/>
+        <w:adjustRightInd w:val="0"/>
+        <w:spacing w:after="0" w:line="240" w:lineRule="auto"/>
+        <w:rPr>
+          <w:rFonts w:ascii="Helv" w:hAnsi="Helv" w:cs="Helv"/>
+          <w:color w:val="000000"/>
+          <w:sz w:val="20"/>
+          <w:szCs w:val="20"/>
+        </w:rPr>
+      </w:pPr>
+      <w:hyperlink r:id="rId9" w:history="1">
         <w:r>
           <w:rPr>
             <w:rFonts w:ascii="Helv" w:hAnsi="Helv" w:cs="Helv"/>
@@ -480,8 +737,7 @@
           <w:sz w:val="20"/>
           <w:szCs w:val="20"/>
         </w:rPr>
-        <w:tab/>
-        <w:t xml:space="preserve"> - ACE Micro Service 2 with Microservice2.bar image build from ACEonICPIntStdOpImg </w:t>
+        <w:t xml:space="preserve"> </w:t>
       </w:r>
     </w:p>
     <w:p>
@@ -564,7 +820,60 @@
           <w:szCs w:val="20"/>
         </w:rPr>
       </w:pPr>
-      <w:hyperlink r:id="rId9" w:history="1">
+      <w:r>
+        <w:rPr>
+          <w:rFonts w:ascii="Helv" w:hAnsi="Helv" w:cs="Helv"/>
+          <w:color w:val="000000"/>
+          <w:sz w:val="20"/>
+          <w:szCs w:val="20"/>
+        </w:rPr>
+        <w:t xml:space="preserve">Helm Charts that can deploy ACE Micro Service 1 or 2 as an individual for testing (modify Jenkins file and </w:t>
+      </w:r>
+      <w:proofErr w:type="spellStart"/>
+      <w:r>
+        <w:rPr>
+          <w:rFonts w:ascii="Helv" w:hAnsi="Helv" w:cs="Helv"/>
+          <w:color w:val="000000"/>
+          <w:sz w:val="20"/>
+          <w:szCs w:val="20"/>
+        </w:rPr>
+        <w:t>Values.yaml</w:t>
+      </w:r>
+      <w:proofErr w:type="spellEnd"/>
+      <w:r>
+        <w:rPr>
+          <w:rFonts w:ascii="Helv" w:hAnsi="Helv" w:cs="Helv"/>
+          <w:color w:val="000000"/>
+          <w:sz w:val="20"/>
+          <w:szCs w:val="20"/>
+        </w:rPr>
+        <w:t>)</w:t>
+      </w:r>
+    </w:p>
+    <w:p>
+      <w:pPr>
+        <w:tabs>
+          <w:tab w:val="left" w:pos="-720"/>
+          <w:tab w:val="left" w:pos="0"/>
+          <w:tab w:val="left" w:pos="720"/>
+          <w:tab w:val="left" w:pos="1440"/>
+          <w:tab w:val="left" w:pos="2160"/>
+          <w:tab w:val="left" w:pos="2880"/>
+          <w:tab w:val="left" w:pos="3600"/>
+          <w:tab w:val="left" w:pos="4320"/>
+        </w:tabs>
+        <w:autoSpaceDE w:val="0"/>
+        <w:autoSpaceDN w:val="0"/>
+        <w:adjustRightInd w:val="0"/>
+        <w:spacing w:after="0" w:line="240" w:lineRule="auto"/>
+        <w:rPr>
+          <w:rFonts w:ascii="Helv" w:hAnsi="Helv" w:cs="Helv"/>
+          <w:color w:val="000000"/>
+          <w:sz w:val="20"/>
+          <w:szCs w:val="20"/>
+        </w:rPr>
+      </w:pPr>
+      <w:hyperlink r:id="rId10" w:history="1">
         <w:r>
           <w:rPr>
             <w:rFonts w:ascii="Helv" w:hAnsi="Helv" w:cs="Helv"/>
@@ -582,8 +891,80 @@
           <w:sz w:val="20"/>
           <w:szCs w:val="20"/>
         </w:rPr>
-        <w:tab/>
-        <w:t>- clone of github ibm/charts ibm-ace-server-dev</w:t>
+        <w:t xml:space="preserve"> </w:t>
+      </w:r>
+    </w:p>
+    <w:p>
+      <w:pPr>
+        <w:tabs>
+          <w:tab w:val="left" w:pos="-720"/>
+          <w:tab w:val="left" w:pos="0"/>
+          <w:tab w:val="left" w:pos="720"/>
+          <w:tab w:val="left" w:pos="1440"/>
+          <w:tab w:val="left" w:pos="2160"/>
+          <w:tab w:val="left" w:pos="2880"/>
+          <w:tab w:val="left" w:pos="3600"/>
+          <w:tab w:val="left" w:pos="4320"/>
+        </w:tabs>
+        <w:autoSpaceDE w:val="0"/>
+        <w:autoSpaceDN w:val="0"/>
+        <w:adjustRightInd w:val="0"/>
+        <w:spacing w:after="0" w:line="240" w:lineRule="auto"/>
+        <w:rPr>
+          <w:rFonts w:ascii="Helv" w:hAnsi="Helv" w:cs="Helv"/>
+          <w:color w:val="000000"/>
+          <w:sz w:val="20"/>
+          <w:szCs w:val="20"/>
+        </w:rPr>
+      </w:pPr>
+    </w:p>
+    <w:p>
+      <w:pPr>
+        <w:rPr>
+          <w:rFonts w:ascii="Helv" w:hAnsi="Helv" w:cs="Helv"/>
+          <w:color w:val="000000"/>
+          <w:sz w:val="20"/>
+          <w:szCs w:val="20"/>
+        </w:rPr>
+      </w:pPr>
+      <w:r>
+        <w:rPr>
+          <w:rFonts w:ascii="Helv" w:hAnsi="Helv" w:cs="Helv"/>
+          <w:color w:val="000000"/>
+          <w:sz w:val="20"/>
+          <w:szCs w:val="20"/>
+        </w:rPr>
+        <w:t>Helm Charts that deploy both ACE Micro Service 1 and 2 as a micro services application</w:t>
+      </w:r>
+    </w:p>
+    <w:p>
+      <w:pPr>
+        <w:rPr>
+          <w:rFonts w:ascii="Helv" w:hAnsi="Helv" w:cs="Helv"/>
+          <w:color w:val="000000"/>
+          <w:sz w:val="20"/>
+          <w:szCs w:val="20"/>
+        </w:rPr>
+      </w:pPr>
+      <w:hyperlink r:id="rId11" w:history="1">
+        <w:r>
+          <w:rPr>
+            <w:rFonts w:ascii="Helv" w:hAnsi="Helv" w:cs="Helv"/>
+            <w:color w:val="0000FF"/>
+            <w:sz w:val="20"/>
+            <w:szCs w:val="20"/>
+          </w:rPr>
+          <w:t>https://github.com/DAVEXACOM/ACEonICPIntMicSrvApplHelm</w:t>
+        </w:r>
+      </w:hyperlink>
+      <w:r>
+        <w:rPr>
+          <w:rFonts w:ascii="Helv" w:hAnsi="Helv" w:cs="Helv"/>
+          <w:color w:val="000000"/>
+          <w:sz w:val="20"/>
+          <w:szCs w:val="20"/>
+        </w:rPr>
+        <w:t xml:space="preserve"> </w:t>
       </w:r>
     </w:p>
     <w:p>
@@ -668,7 +1049,7 @@
           <w:szCs w:val="20"/>
         </w:rPr>
       </w:pPr>
-      <w:hyperlink r:id="rId10" w:history="1">
+      <w:hyperlink r:id="rId12" w:history="1">
         <w:r>
           <w:rPr>
             <w:rFonts w:ascii="Helv" w:hAnsi="Helv" w:cs="Helv"/>
@@ -775,102 +1156,324 @@
           <w:szCs w:val="20"/>
         </w:rPr>
       </w:pPr>
-      <w:hyperlink r:id="rId11" w:history="1">
+      <w:r>
+        <w:rPr>
+          <w:rFonts w:ascii="Helv" w:hAnsi="Helv" w:cs="Helv"/>
+          <w:color w:val="000000"/>
+          <w:sz w:val="20"/>
+          <w:szCs w:val="20"/>
+        </w:rPr>
+        <w:t>ACE Developer Project source for a custom Liveliness probe that will deploy into the Standard Operating Image on which all other images are based</w:t>
+      </w:r>
+    </w:p>
+    <w:p>
+      <w:pPr>
+        <w:tabs>
+          <w:tab w:val="left" w:pos="-720"/>
+          <w:tab w:val="left" w:pos="0"/>
+          <w:tab w:val="left" w:pos="720"/>
+          <w:tab w:val="left" w:pos="1440"/>
+          <w:tab w:val="left" w:pos="2160"/>
+          <w:tab w:val="left" w:pos="2880"/>
+          <w:tab w:val="left" w:pos="3600"/>
+          <w:tab w:val="left" w:pos="4320"/>
+        </w:tabs>
+        <w:autoSpaceDE w:val="0"/>
+        <w:autoSpaceDN w:val="0"/>
+        <w:adjustRightInd w:val="0"/>
+        <w:spacing w:after="0" w:line="240" w:lineRule="auto"/>
+        <w:rPr>
+          <w:rFonts w:ascii="Helv" w:hAnsi="Helv" w:cs="Helv"/>
+          <w:color w:val="000000"/>
+          <w:sz w:val="20"/>
+          <w:szCs w:val="20"/>
+        </w:rPr>
+      </w:pPr>
+    </w:p>
+    <w:p>
+      <w:pPr>
+        <w:tabs>
+          <w:tab w:val="left" w:pos="-720"/>
+          <w:tab w:val="left" w:pos="0"/>
+          <w:tab w:val="left" w:pos="720"/>
+          <w:tab w:val="left" w:pos="1440"/>
+          <w:tab w:val="left" w:pos="2160"/>
+          <w:tab w:val="left" w:pos="2880"/>
+          <w:tab w:val="left" w:pos="3600"/>
+          <w:tab w:val="left" w:pos="4320"/>
+        </w:tabs>
+        <w:autoSpaceDE w:val="0"/>
+        <w:autoSpaceDN w:val="0"/>
+        <w:adjustRightInd w:val="0"/>
+        <w:spacing w:after="0" w:line="240" w:lineRule="auto"/>
+        <w:rPr>
+          <w:rFonts w:ascii="Tms Rmn" w:hAnsi="Tms Rmn"/>
+          <w:sz w:val="24"/>
+          <w:szCs w:val="24"/>
+        </w:rPr>
+      </w:pPr>
+      <w:hyperlink r:id="rId13" w:history="1">
         <w:r>
           <w:rPr>
+            <w:rStyle w:val="Hyperlink"/>
+            <w:rFonts w:ascii="Tms Rmn" w:hAnsi="Tms Rmn"/>
+            <w:sz w:val="24"/>
+            <w:szCs w:val="24"/>
+          </w:rPr>
+          <w:t>https://cloud.docker.com/u/davexacom/repository/docker/davexacom/ace11002mqc91soe</w:t>
+        </w:r>
+      </w:hyperlink>
+    </w:p>
+    <w:p>
+      <w:pPr>
+        <w:tabs>
+          <w:tab w:val="left" w:pos="-720"/>
+          <w:tab w:val="left" w:pos="0"/>
+          <w:tab w:val="left" w:pos="720"/>
+          <w:tab w:val="left" w:pos="1440"/>
+          <w:tab w:val="left" w:pos="2160"/>
+          <w:tab w:val="left" w:pos="2880"/>
+          <w:tab w:val="left" w:pos="3600"/>
+          <w:tab w:val="left" w:pos="4320"/>
+        </w:tabs>
+        <w:autoSpaceDE w:val="0"/>
+        <w:autoSpaceDN w:val="0"/>
+        <w:adjustRightInd w:val="0"/>
+        <w:spacing w:after="0" w:line="240" w:lineRule="auto"/>
+        <w:rPr>
+          <w:rFonts w:ascii="Helv" w:hAnsi="Helv" w:cs="Helv"/>
+          <w:color w:val="000000"/>
+          <w:sz w:val="20"/>
+          <w:szCs w:val="20"/>
+        </w:rPr>
+      </w:pPr>
+    </w:p>
+    <w:p>
+      <w:pPr>
+        <w:tabs>
+          <w:tab w:val="left" w:pos="-720"/>
+          <w:tab w:val="left" w:pos="0"/>
+          <w:tab w:val="left" w:pos="720"/>
+          <w:tab w:val="left" w:pos="1440"/>
+          <w:tab w:val="left" w:pos="2160"/>
+          <w:tab w:val="left" w:pos="2880"/>
+          <w:tab w:val="left" w:pos="3600"/>
+          <w:tab w:val="left" w:pos="4320"/>
+        </w:tabs>
+        <w:autoSpaceDE w:val="0"/>
+        <w:autoSpaceDN w:val="0"/>
+        <w:adjustRightInd w:val="0"/>
+        <w:spacing w:after="0" w:line="240" w:lineRule="auto"/>
+        <w:rPr>
+          <w:rFonts w:ascii="Helv" w:hAnsi="Helv" w:cs="Helv"/>
+          <w:color w:val="000000"/>
+          <w:sz w:val="20"/>
+          <w:szCs w:val="20"/>
+        </w:rPr>
+      </w:pPr>
+      <w:r>
+        <w:rPr>
+          <w:rFonts w:ascii="Helv" w:hAnsi="Helv" w:cs="Helv"/>
+          <w:color w:val="000000"/>
+          <w:sz w:val="20"/>
+          <w:szCs w:val="20"/>
+        </w:rPr>
+        <w:t>ACE Developer Project source for Integration Micro Service 1</w:t>
+      </w:r>
+    </w:p>
+    <w:p>
+      <w:pPr>
+        <w:tabs>
+          <w:tab w:val="left" w:pos="-720"/>
+          <w:tab w:val="left" w:pos="0"/>
+          <w:tab w:val="left" w:pos="720"/>
+          <w:tab w:val="left" w:pos="1440"/>
+          <w:tab w:val="left" w:pos="2160"/>
+          <w:tab w:val="left" w:pos="2880"/>
+          <w:tab w:val="left" w:pos="3600"/>
+          <w:tab w:val="left" w:pos="4320"/>
+        </w:tabs>
+        <w:autoSpaceDE w:val="0"/>
+        <w:autoSpaceDN w:val="0"/>
+        <w:adjustRightInd w:val="0"/>
+        <w:spacing w:after="0" w:line="240" w:lineRule="auto"/>
+        <w:rPr>
+          <w:rFonts w:ascii="Helv" w:hAnsi="Helv" w:cs="Helv"/>
+          <w:color w:val="000000"/>
+          <w:sz w:val="20"/>
+          <w:szCs w:val="20"/>
+        </w:rPr>
+      </w:pPr>
+      <w:r>
+        <w:rPr>
+          <w:rFonts w:ascii="Helv" w:hAnsi="Helv" w:cs="Helv"/>
+          <w:color w:val="000000"/>
+          <w:sz w:val="20"/>
+          <w:szCs w:val="20"/>
+        </w:rPr>
+        <w:t xml:space="preserve"> </w:t>
+      </w:r>
+    </w:p>
+    <w:p>
+      <w:pPr>
+        <w:tabs>
+          <w:tab w:val="left" w:pos="-720"/>
+          <w:tab w:val="left" w:pos="0"/>
+          <w:tab w:val="left" w:pos="720"/>
+          <w:tab w:val="left" w:pos="1440"/>
+          <w:tab w:val="left" w:pos="2160"/>
+          <w:tab w:val="left" w:pos="2880"/>
+          <w:tab w:val="left" w:pos="3600"/>
+          <w:tab w:val="left" w:pos="4320"/>
+        </w:tabs>
+        <w:autoSpaceDE w:val="0"/>
+        <w:autoSpaceDN w:val="0"/>
+        <w:adjustRightInd w:val="0"/>
+        <w:spacing w:after="0" w:line="240" w:lineRule="auto"/>
+        <w:rPr>
+          <w:rFonts w:ascii="Helv" w:hAnsi="Helv" w:cs="Helv"/>
+          <w:color w:val="000000"/>
+          <w:sz w:val="20"/>
+          <w:szCs w:val="20"/>
+        </w:rPr>
+      </w:pPr>
+      <w:hyperlink r:id="rId14" w:history="1">
+        <w:r>
+          <w:rPr>
+            <w:rStyle w:val="Hyperlink"/>
             <w:rFonts w:ascii="Helv" w:hAnsi="Helv" w:cs="Helv"/>
-            <w:color w:val="0000FF"/>
             <w:sz w:val="20"/>
             <w:szCs w:val="20"/>
           </w:rPr>
-          <w:t>https://hub.docker.com/r/davexacom/ace11002mqc91soe/</w:t>
+          <w:t>https://cloud.docker.com/u/davexacom/repository/docker/davexacom/ace11002mqc91intms1</w:t>
         </w:r>
       </w:hyperlink>
-      <w:r>
-        <w:rPr>
-          <w:rFonts w:ascii="Helv" w:hAnsi="Helv" w:cs="Helv"/>
-          <w:color w:val="000000"/>
-          <w:sz w:val="20"/>
-          <w:szCs w:val="20"/>
-        </w:rPr>
-        <w:tab/>
-        <w:t xml:space="preserve">- Docker Image for </w:t>
-      </w:r>
-      <w:r>
-        <w:rPr>
-          <w:rFonts w:ascii="Helv" w:hAnsi="Helv" w:cs="Helv"/>
-          <w:color w:val="000000"/>
-          <w:sz w:val="20"/>
-          <w:szCs w:val="20"/>
-        </w:rPr>
-        <w:t xml:space="preserve">github repo </w:t>
+    </w:p>
+    <w:p>
+      <w:pPr>
+        <w:tabs>
+          <w:tab w:val="left" w:pos="-720"/>
+          <w:tab w:val="left" w:pos="0"/>
+          <w:tab w:val="left" w:pos="720"/>
+          <w:tab w:val="left" w:pos="1440"/>
+          <w:tab w:val="left" w:pos="2160"/>
+          <w:tab w:val="left" w:pos="2880"/>
+          <w:tab w:val="left" w:pos="3600"/>
+          <w:tab w:val="left" w:pos="4320"/>
+        </w:tabs>
+        <w:autoSpaceDE w:val="0"/>
+        <w:autoSpaceDN w:val="0"/>
+        <w:adjustRightInd w:val="0"/>
+        <w:spacing w:after="0" w:line="240" w:lineRule="auto"/>
+        <w:rPr>
+          <w:rFonts w:ascii="Helv" w:hAnsi="Helv" w:cs="Helv"/>
+          <w:color w:val="000000"/>
+          <w:sz w:val="20"/>
+          <w:szCs w:val="20"/>
+        </w:rPr>
+      </w:pPr>
+    </w:p>
+    <w:p>
+      <w:pPr>
+        <w:tabs>
+          <w:tab w:val="left" w:pos="-720"/>
+          <w:tab w:val="left" w:pos="0"/>
+          <w:tab w:val="left" w:pos="720"/>
+          <w:tab w:val="left" w:pos="1440"/>
+          <w:tab w:val="left" w:pos="2160"/>
+          <w:tab w:val="left" w:pos="2880"/>
+          <w:tab w:val="left" w:pos="3600"/>
+          <w:tab w:val="left" w:pos="4320"/>
+        </w:tabs>
+        <w:autoSpaceDE w:val="0"/>
+        <w:autoSpaceDN w:val="0"/>
+        <w:adjustRightInd w:val="0"/>
+        <w:spacing w:after="0" w:line="240" w:lineRule="auto"/>
+        <w:rPr>
+          <w:rFonts w:ascii="Helv" w:hAnsi="Helv" w:cs="Helv"/>
+          <w:color w:val="000000"/>
+          <w:sz w:val="20"/>
+          <w:szCs w:val="20"/>
+        </w:rPr>
+      </w:pPr>
+      <w:r>
+        <w:rPr>
+          <w:rFonts w:ascii="Helv" w:hAnsi="Helv" w:cs="Helv"/>
+          <w:color w:val="000000"/>
+          <w:sz w:val="20"/>
+          <w:szCs w:val="20"/>
+        </w:rPr>
+        <w:t>ACE Developer Project source for Integration Micro Service 2</w:t>
+      </w:r>
+    </w:p>
+    <w:p>
+      <w:pPr>
+        <w:tabs>
+          <w:tab w:val="left" w:pos="-720"/>
+          <w:tab w:val="left" w:pos="0"/>
+          <w:tab w:val="left" w:pos="720"/>
+          <w:tab w:val="left" w:pos="1440"/>
+          <w:tab w:val="left" w:pos="2160"/>
+          <w:tab w:val="left" w:pos="2880"/>
+          <w:tab w:val="left" w:pos="3600"/>
+          <w:tab w:val="left" w:pos="4320"/>
+        </w:tabs>
+        <w:autoSpaceDE w:val="0"/>
+        <w:autoSpaceDN w:val="0"/>
+        <w:adjustRightInd w:val="0"/>
+        <w:spacing w:after="0" w:line="240" w:lineRule="auto"/>
+        <w:rPr>
+          <w:rFonts w:ascii="Helv" w:hAnsi="Helv" w:cs="Helv"/>
+          <w:color w:val="000000"/>
+          <w:sz w:val="20"/>
+          <w:szCs w:val="20"/>
+        </w:rPr>
+      </w:pPr>
+    </w:p>
+    <w:p>
+      <w:pPr>
+        <w:tabs>
+          <w:tab w:val="left" w:pos="-720"/>
+          <w:tab w:val="left" w:pos="0"/>
+          <w:tab w:val="left" w:pos="720"/>
+          <w:tab w:val="left" w:pos="1440"/>
+          <w:tab w:val="left" w:pos="2160"/>
+          <w:tab w:val="left" w:pos="2880"/>
+          <w:tab w:val="left" w:pos="3600"/>
+          <w:tab w:val="left" w:pos="4320"/>
+        </w:tabs>
+        <w:autoSpaceDE w:val="0"/>
+        <w:autoSpaceDN w:val="0"/>
+        <w:adjustRightInd w:val="0"/>
+        <w:spacing w:after="0" w:line="240" w:lineRule="auto"/>
+        <w:rPr>
+          <w:rFonts w:ascii="Helv" w:hAnsi="Helv" w:cs="Helv"/>
+          <w:color w:val="000000"/>
+          <w:sz w:val="20"/>
+          <w:szCs w:val="20"/>
+        </w:rPr>
+      </w:pPr>
+      <w:r>
+        <w:rPr>
+          <w:rFonts w:ascii="Helv" w:hAnsi="Helv" w:cs="Helv"/>
+          <w:color w:val="0000FF"/>
+          <w:sz w:val="20"/>
+          <w:szCs w:val="20"/>
+        </w:rPr>
+        <w:t>https://cloud.docker.com/u/davexacom/repository/dock</w:t>
+      </w:r>
+      <w:r>
+        <w:rPr>
+          <w:rFonts w:ascii="Helv" w:hAnsi="Helv" w:cs="Helv"/>
+          <w:color w:val="0000FF"/>
+          <w:sz w:val="20"/>
+          <w:szCs w:val="20"/>
+        </w:rPr>
+        <w:t>er/davexacom/ace11002mqc91intms2</w:t>
       </w:r>
       <w:bookmarkStart w:id="0" w:name="_GoBack"/>
       <w:bookmarkEnd w:id="0"/>
-      <w:r>
-        <w:rPr>
-          <w:rFonts w:ascii="Helv" w:hAnsi="Helv" w:cs="Helv"/>
-          <w:color w:val="000000"/>
-          <w:sz w:val="20"/>
-          <w:szCs w:val="20"/>
-        </w:rPr>
-        <w:fldChar w:fldCharType="begin"/>
-      </w:r>
-      <w:r>
-        <w:rPr>
-          <w:rFonts w:ascii="Helv" w:hAnsi="Helv" w:cs="Helv"/>
-          <w:color w:val="000000"/>
-          <w:sz w:val="20"/>
-          <w:szCs w:val="20"/>
-        </w:rPr>
-        <w:instrText xml:space="preserve"> HYPERLINK "https://github.com/DAVEXACOM/ACEonICPIntStdOpImg" </w:instrText>
-      </w:r>
-      <w:r>
-        <w:rPr>
-          <w:rFonts w:ascii="Helv" w:hAnsi="Helv" w:cs="Helv"/>
-          <w:color w:val="000000"/>
-          <w:sz w:val="20"/>
-          <w:szCs w:val="20"/>
-        </w:rPr>
-      </w:r>
-      <w:r>
-        <w:rPr>
-          <w:rFonts w:ascii="Helv" w:hAnsi="Helv" w:cs="Helv"/>
-          <w:color w:val="000000"/>
-          <w:sz w:val="20"/>
-          <w:szCs w:val="20"/>
-        </w:rPr>
-        <w:fldChar w:fldCharType="separate"/>
-      </w:r>
-      <w:r>
-        <w:rPr>
-          <w:rFonts w:ascii="Helv" w:hAnsi="Helv" w:cs="Helv"/>
-          <w:color w:val="0000FF"/>
-          <w:sz w:val="20"/>
-          <w:szCs w:val="20"/>
-        </w:rPr>
-        <w:t>DAVEXACOM/ACEonICPIntStdOpImg</w:t>
-      </w:r>
-      <w:r>
-        <w:rPr>
-          <w:rFonts w:ascii="Helv" w:hAnsi="Helv" w:cs="Helv"/>
-          <w:color w:val="000000"/>
-          <w:sz w:val="20"/>
-          <w:szCs w:val="20"/>
-        </w:rPr>
-        <w:fldChar w:fldCharType="end"/>
-      </w:r>
-      <w:r>
-        <w:rPr>
-          <w:rFonts w:ascii="Helv" w:hAnsi="Helv" w:cs="Helv"/>
-          <w:color w:val="000000"/>
-          <w:sz w:val="20"/>
-          <w:szCs w:val="20"/>
-        </w:rPr>
-        <w:t xml:space="preserve"> , the ACE SoE fixed configuration build</w:t>
-      </w:r>
-    </w:p>
-    <w:p/>
+    </w:p>
     <w:sectPr>
       <w:pgSz w:w="12240" w:h="15840"/>
       <w:pgMar w:top="1440" w:right="1440" w:bottom="1440" w:left="1440" w:header="720" w:footer="720" w:gutter="0"/>
@@ -1306,6 +1909,17 @@
     <w:semiHidden/>
     <w:unhideWhenUsed/>
   </w:style>
+  <w:style w:type="character" w:styleId="Hyperlink">
+    <w:name w:val="Hyperlink"/>
+    <w:basedOn w:val="DefaultParagraphFont"/>
+    <w:uiPriority w:val="99"/>
+    <w:unhideWhenUsed/>
+    <w:rsid w:val="00A51D39"/>
+    <w:rPr>
+      <w:color w:val="0563C1" w:themeColor="hyperlink"/>
+      <w:u w:val="single"/>
+    </w:rPr>
+  </w:style>
 </w:styles>
 </file>
 
